--- a/src_Set-OutlookSignatures/sample templates/Signatures DOCX/Informal.docx
+++ b/src_Set-OutlookSignatures/sample templates/Signatures DOCX/Informal.docx
@@ -346,6 +346,15 @@
           <w:t>$</w:t>
         </w:r>
       </w:hyperlink>
+      <w:r>
+        <w:rPr>
+          <w:rFonts w:ascii="Aptos" w:hAnsi="Aptos"/>
+          <w:sz w:val="24"/>
+          <w:szCs w:val="24"/>
+          <w:lang w:val="en-US"/>
+        </w:rPr>
+        <w:t> </w:t>
+      </w:r>
     </w:p>
     <w:p>
       <w:pPr>

--- a/src_Set-OutlookSignatures/sample templates/Signatures DOCX/Informal.docx
+++ b/src_Set-OutlookSignatures/sample templates/Signatures DOCX/Informal.docx
@@ -109,6 +109,7 @@
           <w:color w:val="auto"/>
           <w:sz w:val="24"/>
           <w:szCs w:val="24"/>
+          <w:u w:val="none"/>
           <w:lang w:val="en-US"/>
         </w:rPr>
       </w:pPr>

--- a/src_Set-OutlookSignatures/sample templates/Signatures DOCX/Informal.docx
+++ b/src_Set-OutlookSignatures/sample templates/Signatures DOCX/Informal.docx
@@ -37,7 +37,7 @@
           <w:szCs w:val="24"/>
           <w:lang w:val="en-US"/>
         </w:rPr>
-        <w:t>/</w:t>
+        <w:t>∙</w:t>
       </w:r>
       <w:r>
         <w:rPr>
@@ -48,7 +48,6 @@
         </w:rPr>
         <w:t xml:space="preserve"> </w:t>
       </w:r>
-      <w:proofErr w:type="spellStart"/>
       <w:r>
         <w:rPr>
           <w:rFonts w:ascii="Aptos" w:hAnsi="Aptos" w:cs="Calibri"/>
@@ -58,27 +57,15 @@
         </w:rPr>
         <w:t>Freundliche</w:t>
       </w:r>
-      <w:proofErr w:type="spellEnd"/>
-      <w:r>
-        <w:rPr>
-          <w:rFonts w:ascii="Aptos" w:hAnsi="Aptos" w:cs="Calibri"/>
-          <w:sz w:val="24"/>
-          <w:szCs w:val="24"/>
-          <w:lang w:val="en-US"/>
-        </w:rPr>
-        <w:t xml:space="preserve"> </w:t>
-      </w:r>
-      <w:proofErr w:type="spellStart"/>
-      <w:r>
-        <w:rPr>
-          <w:rFonts w:ascii="Aptos" w:hAnsi="Aptos" w:cs="Calibri"/>
-          <w:sz w:val="24"/>
-          <w:szCs w:val="24"/>
-          <w:lang w:val="en-US"/>
-        </w:rPr>
-        <w:t>Grüße</w:t>
-      </w:r>
-      <w:proofErr w:type="spellEnd"/>
+      <w:r>
+        <w:rPr>
+          <w:rFonts w:ascii="Aptos" w:hAnsi="Aptos" w:cs="Calibri"/>
+          <w:sz w:val="24"/>
+          <w:szCs w:val="24"/>
+          <w:lang w:val="en-US"/>
+        </w:rPr>
+        <w:t xml:space="preserve"> Grüße</w:t>
+      </w:r>
     </w:p>
     <w:p>
       <w:pPr>
@@ -122,7 +109,6 @@
         </w:rPr>
         <w:t>$</w:t>
       </w:r>
-      <w:proofErr w:type="spellStart"/>
       <w:r>
         <w:rPr>
           <w:rFonts w:ascii="Aptos" w:hAnsi="Aptos" w:cs="Calibri"/>
@@ -132,7 +118,6 @@
         </w:rPr>
         <w:t>CurrentMailboxGivenName</w:t>
       </w:r>
-      <w:proofErr w:type="spellEnd"/>
       <w:r>
         <w:rPr>
           <w:rFonts w:ascii="Aptos" w:hAnsi="Aptos" w:cs="Calibri"/>
@@ -180,40 +165,28 @@
           <w:szCs w:val="24"/>
           <w:lang w:val="en-US"/>
         </w:rPr>
+        <w:t>$CurrentMailbox</w:t>
+      </w:r>
+      <w:r>
+        <w:rPr>
+          <w:rFonts w:ascii="Aptos" w:hAnsi="Aptos" w:cs="Calibri"/>
+          <w:color w:val="767171" w:themeColor="background2" w:themeShade="80"/>
+          <w:sz w:val="24"/>
+          <w:szCs w:val="24"/>
+          <w:lang w:val="en-US"/>
+        </w:rPr>
+        <w:t>Salutation</w:t>
+      </w:r>
+      <w:r>
+        <w:rPr>
+          <w:rFonts w:ascii="Aptos" w:hAnsi="Aptos" w:cs="Calibri"/>
+          <w:color w:val="767171" w:themeColor="background2" w:themeShade="80"/>
+          <w:sz w:val="24"/>
+          <w:szCs w:val="24"/>
+          <w:lang w:val="en-US"/>
+        </w:rPr>
         <w:t>$</w:t>
       </w:r>
-      <w:proofErr w:type="spellStart"/>
-      <w:r>
-        <w:rPr>
-          <w:rFonts w:ascii="Aptos" w:hAnsi="Aptos" w:cs="Calibri"/>
-          <w:color w:val="767171" w:themeColor="background2" w:themeShade="80"/>
-          <w:sz w:val="24"/>
-          <w:szCs w:val="24"/>
-          <w:lang w:val="en-US"/>
-        </w:rPr>
-        <w:t>CurrentMailbox</w:t>
-      </w:r>
-      <w:r>
-        <w:rPr>
-          <w:rFonts w:ascii="Aptos" w:hAnsi="Aptos" w:cs="Calibri"/>
-          <w:color w:val="767171" w:themeColor="background2" w:themeShade="80"/>
-          <w:sz w:val="24"/>
-          <w:szCs w:val="24"/>
-          <w:lang w:val="en-US"/>
-        </w:rPr>
-        <w:t>Salutation</w:t>
-      </w:r>
-      <w:proofErr w:type="spellEnd"/>
-      <w:r>
-        <w:rPr>
-          <w:rFonts w:ascii="Aptos" w:hAnsi="Aptos" w:cs="Calibri"/>
-          <w:color w:val="767171" w:themeColor="background2" w:themeShade="80"/>
-          <w:sz w:val="24"/>
-          <w:szCs w:val="24"/>
-          <w:lang w:val="en-US"/>
-        </w:rPr>
-        <w:t>$</w:t>
-      </w:r>
       <w:r>
         <w:rPr>
           <w:rFonts w:ascii="Aptos" w:hAnsi="Aptos" w:cs="Calibri"/>
@@ -239,27 +212,7 @@
           <w:szCs w:val="24"/>
           <w:lang w:val="en-US"/>
         </w:rPr>
-        <w:t>$</w:t>
-      </w:r>
-      <w:proofErr w:type="spellStart"/>
-      <w:r>
-        <w:rPr>
-          <w:rFonts w:ascii="Aptos" w:hAnsi="Aptos" w:cs="Calibri"/>
-          <w:sz w:val="24"/>
-          <w:szCs w:val="24"/>
-          <w:lang w:val="en-US"/>
-        </w:rPr>
-        <w:t>CurrentMailboxTitle</w:t>
-      </w:r>
-      <w:proofErr w:type="spellEnd"/>
-      <w:r>
-        <w:rPr>
-          <w:rFonts w:ascii="Aptos" w:hAnsi="Aptos" w:cs="Calibri"/>
-          <w:sz w:val="24"/>
-          <w:szCs w:val="24"/>
-          <w:lang w:val="en-US"/>
-        </w:rPr>
-        <w:t>$</w:t>
+        <w:t>$CurrentMailboxTitle$</w:t>
       </w:r>
       <w:r>
         <w:rPr>
@@ -279,29 +232,7 @@
             <w:szCs w:val="24"/>
             <w:lang w:val="en-US"/>
           </w:rPr>
-          <w:t>$</w:t>
-        </w:r>
-        <w:proofErr w:type="spellStart"/>
-        <w:r>
-          <w:rPr>
-            <w:rStyle w:val="Hyperlink"/>
-            <w:rFonts w:ascii="Aptos" w:hAnsi="Aptos"/>
-            <w:sz w:val="24"/>
-            <w:szCs w:val="24"/>
-            <w:lang w:val="en-US"/>
-          </w:rPr>
-          <w:t>CurrentMailboxMail</w:t>
-        </w:r>
-        <w:proofErr w:type="spellEnd"/>
-        <w:r>
-          <w:rPr>
-            <w:rStyle w:val="Hyperlink"/>
-            <w:rFonts w:ascii="Aptos" w:hAnsi="Aptos"/>
-            <w:sz w:val="24"/>
-            <w:szCs w:val="24"/>
-            <w:lang w:val="en-US"/>
-          </w:rPr>
-          <w:t>$</w:t>
+          <w:t>$CurrentMailboxMail$</w:t>
         </w:r>
       </w:hyperlink>
       <w:r>
@@ -322,29 +253,7 @@
             <w:szCs w:val="24"/>
             <w:lang w:val="en-US"/>
           </w:rPr>
-          <w:t>$</w:t>
-        </w:r>
-        <w:proofErr w:type="spellStart"/>
-        <w:r>
-          <w:rPr>
-            <w:rStyle w:val="Hyperlink"/>
-            <w:rFonts w:ascii="Aptos" w:hAnsi="Aptos"/>
-            <w:sz w:val="24"/>
-            <w:szCs w:val="24"/>
-            <w:lang w:val="en-US"/>
-          </w:rPr>
-          <w:t>CurrentMailboxTelephone</w:t>
-        </w:r>
-        <w:proofErr w:type="spellEnd"/>
-        <w:r>
-          <w:rPr>
-            <w:rStyle w:val="Hyperlink"/>
-            <w:rFonts w:ascii="Aptos" w:hAnsi="Aptos"/>
-            <w:sz w:val="24"/>
-            <w:szCs w:val="24"/>
-            <w:lang w:val="en-US"/>
-          </w:rPr>
-          <w:t>$</w:t>
+          <w:t>$CurrentMailboxTelephone$</w:t>
         </w:r>
       </w:hyperlink>
       <w:r>
@@ -843,7 +752,6 @@
   <w:style w:type="character" w:default="1" w:styleId="DefaultParagraphFont">
     <w:name w:val="Default Paragraph Font"/>
     <w:uiPriority w:val="1"/>
-    <w:semiHidden/>
     <w:unhideWhenUsed/>
   </w:style>
   <w:style w:type="table" w:default="1" w:styleId="TableNormal">

--- a/src_Set-OutlookSignatures/sample templates/Signatures DOCX/Informal.docx
+++ b/src_Set-OutlookSignatures/sample templates/Signatures DOCX/Informal.docx
@@ -48,6 +48,7 @@
         </w:rPr>
         <w:t xml:space="preserve"> </w:t>
       </w:r>
+      <w:proofErr w:type="spellStart"/>
       <w:r>
         <w:rPr>
           <w:rFonts w:ascii="Aptos" w:hAnsi="Aptos" w:cs="Calibri"/>
@@ -57,15 +58,27 @@
         </w:rPr>
         <w:t>Freundliche</w:t>
       </w:r>
-      <w:r>
-        <w:rPr>
-          <w:rFonts w:ascii="Aptos" w:hAnsi="Aptos" w:cs="Calibri"/>
-          <w:sz w:val="24"/>
-          <w:szCs w:val="24"/>
-          <w:lang w:val="en-US"/>
-        </w:rPr>
-        <w:t xml:space="preserve"> Grüße</w:t>
-      </w:r>
+      <w:proofErr w:type="spellEnd"/>
+      <w:r>
+        <w:rPr>
+          <w:rFonts w:ascii="Aptos" w:hAnsi="Aptos" w:cs="Calibri"/>
+          <w:sz w:val="24"/>
+          <w:szCs w:val="24"/>
+          <w:lang w:val="en-US"/>
+        </w:rPr>
+        <w:t xml:space="preserve"> </w:t>
+      </w:r>
+      <w:proofErr w:type="spellStart"/>
+      <w:r>
+        <w:rPr>
+          <w:rFonts w:ascii="Aptos" w:hAnsi="Aptos" w:cs="Calibri"/>
+          <w:sz w:val="24"/>
+          <w:szCs w:val="24"/>
+          <w:lang w:val="en-US"/>
+        </w:rPr>
+        <w:t>Grüße</w:t>
+      </w:r>
+      <w:proofErr w:type="spellEnd"/>
     </w:p>
     <w:p>
       <w:pPr>
@@ -91,6 +104,148 @@
       <w:pPr>
         <w:spacing w:after="0" w:line="240" w:lineRule="auto"/>
         <w:rPr>
+          <w:rFonts w:ascii="Aptos" w:hAnsi="Aptos" w:cs="Calibri"/>
+          <w:color w:val="767171" w:themeColor="background2" w:themeShade="80"/>
+          <w:sz w:val="24"/>
+          <w:szCs w:val="24"/>
+          <w:lang w:val="en-US"/>
+        </w:rPr>
+      </w:pPr>
+      <w:r>
+        <w:rPr>
+          <w:rFonts w:ascii="Aptos" w:hAnsi="Aptos" w:cs="Calibri"/>
+          <w:sz w:val="24"/>
+          <w:szCs w:val="24"/>
+          <w:lang w:val="en-US"/>
+        </w:rPr>
+        <w:t>$</w:t>
+      </w:r>
+      <w:proofErr w:type="spellStart"/>
+      <w:r>
+        <w:rPr>
+          <w:rFonts w:ascii="Aptos" w:hAnsi="Aptos" w:cs="Calibri"/>
+          <w:sz w:val="24"/>
+          <w:szCs w:val="24"/>
+          <w:lang w:val="en-US"/>
+        </w:rPr>
+        <w:t>CurrentMailboxGivenName</w:t>
+      </w:r>
+      <w:proofErr w:type="spellEnd"/>
+      <w:r>
+        <w:rPr>
+          <w:rFonts w:ascii="Aptos" w:hAnsi="Aptos" w:cs="Calibri"/>
+          <w:sz w:val="24"/>
+          <w:szCs w:val="24"/>
+          <w:lang w:val="en-US"/>
+        </w:rPr>
+        <w:t xml:space="preserve">$ </w:t>
+      </w:r>
+      <w:r>
+        <w:rPr>
+          <w:rFonts w:ascii="Aptos" w:hAnsi="Aptos" w:cs="Calibri"/>
+          <w:caps/>
+          <w:sz w:val="24"/>
+          <w:szCs w:val="24"/>
+          <w:lang w:val="en-US"/>
+        </w:rPr>
+        <w:t>$</w:t>
+      </w:r>
+      <w:r>
+        <w:rPr>
+          <w:rFonts w:ascii="Aptos" w:hAnsi="Aptos" w:cs="Calibri"/>
+          <w:caps/>
+          <w:sz w:val="24"/>
+          <w:szCs w:val="24"/>
+          <w:lang w:val="en-US"/>
+        </w:rPr>
+        <w:t>CurrentMailboxSurname</w:t>
+      </w:r>
+      <w:r>
+        <w:rPr>
+          <w:rFonts w:ascii="Aptos" w:hAnsi="Aptos" w:cs="Calibri"/>
+          <w:caps/>
+          <w:sz w:val="24"/>
+          <w:szCs w:val="24"/>
+          <w:lang w:val="en-US"/>
+        </w:rPr>
+        <w:t>$</w:t>
+      </w:r>
+      <w:r>
+        <w:rPr>
+          <w:rFonts w:ascii="Aptos" w:hAnsi="Aptos" w:cs="Calibri"/>
+          <w:color w:val="767171" w:themeColor="background2" w:themeShade="80"/>
+          <w:sz w:val="24"/>
+          <w:szCs w:val="24"/>
+          <w:lang w:val="en-US"/>
+        </w:rPr>
+        <w:t>$</w:t>
+      </w:r>
+      <w:proofErr w:type="spellStart"/>
+      <w:r>
+        <w:rPr>
+          <w:rFonts w:ascii="Aptos" w:hAnsi="Aptos" w:cs="Calibri"/>
+          <w:color w:val="767171" w:themeColor="background2" w:themeShade="80"/>
+          <w:sz w:val="24"/>
+          <w:szCs w:val="24"/>
+          <w:lang w:val="en-US"/>
+        </w:rPr>
+        <w:t>CurrentMailbox</w:t>
+      </w:r>
+      <w:r>
+        <w:rPr>
+          <w:rFonts w:ascii="Aptos" w:hAnsi="Aptos" w:cs="Calibri"/>
+          <w:color w:val="767171" w:themeColor="background2" w:themeShade="80"/>
+          <w:sz w:val="24"/>
+          <w:szCs w:val="24"/>
+          <w:lang w:val="en-US"/>
+        </w:rPr>
+        <w:t>Salutation</w:t>
+      </w:r>
+      <w:proofErr w:type="spellEnd"/>
+      <w:r>
+        <w:rPr>
+          <w:rFonts w:ascii="Aptos" w:hAnsi="Aptos" w:cs="Calibri"/>
+          <w:color w:val="767171" w:themeColor="background2" w:themeShade="80"/>
+          <w:sz w:val="24"/>
+          <w:szCs w:val="24"/>
+          <w:lang w:val="en-US"/>
+        </w:rPr>
+        <w:t>$</w:t>
+      </w:r>
+    </w:p>
+    <w:p>
+      <w:pPr>
+        <w:spacing w:after="0" w:line="240" w:lineRule="auto"/>
+        <w:rPr>
+          <w:rFonts w:ascii="Aptos" w:hAnsi="Aptos" w:cs="Calibri"/>
+          <w:sz w:val="24"/>
+          <w:szCs w:val="24"/>
+          <w:lang w:val="en-US"/>
+        </w:rPr>
+      </w:pPr>
+      <w:r>
+        <w:rPr>
+          <w:rFonts w:ascii="Aptos" w:hAnsi="Aptos" w:cs="Calibri"/>
+          <w:sz w:val="24"/>
+          <w:szCs w:val="24"/>
+          <w:lang w:val="en-US"/>
+        </w:rPr>
+        <w:t>  </w:t>
+      </w:r>
+      <w:r>
+        <w:rPr>
+          <w:rFonts w:ascii="Aptos" w:hAnsi="Aptos" w:cs="Calibri"/>
+          <w:sz w:val="24"/>
+          <w:szCs w:val="24"/>
+          <w:lang w:val="en-US"/>
+        </w:rPr>
+        <w:t>$CurrentMailboxTitle$</w:t>
+      </w:r>
+    </w:p>
+    <w:p>
+      <w:pPr>
+        <w:spacing w:after="0" w:line="240" w:lineRule="auto"/>
+        <w:rPr>
           <w:rStyle w:val="Hyperlink"/>
           <w:rFonts w:ascii="Aptos" w:hAnsi="Aptos" w:cs="Calibri"/>
           <w:color w:val="auto"/>
@@ -100,129 +255,6 @@
           <w:lang w:val="en-US"/>
         </w:rPr>
       </w:pPr>
-      <w:r>
-        <w:rPr>
-          <w:rFonts w:ascii="Aptos" w:hAnsi="Aptos" w:cs="Calibri"/>
-          <w:sz w:val="24"/>
-          <w:szCs w:val="24"/>
-          <w:lang w:val="en-US"/>
-        </w:rPr>
-        <w:t>$</w:t>
-      </w:r>
-      <w:r>
-        <w:rPr>
-          <w:rFonts w:ascii="Aptos" w:hAnsi="Aptos" w:cs="Calibri"/>
-          <w:sz w:val="24"/>
-          <w:szCs w:val="24"/>
-          <w:lang w:val="en-US"/>
-        </w:rPr>
-        <w:t>CurrentMailboxGivenName</w:t>
-      </w:r>
-      <w:r>
-        <w:rPr>
-          <w:rFonts w:ascii="Aptos" w:hAnsi="Aptos" w:cs="Calibri"/>
-          <w:sz w:val="24"/>
-          <w:szCs w:val="24"/>
-          <w:lang w:val="en-US"/>
-        </w:rPr>
-        <w:t xml:space="preserve">$ </w:t>
-      </w:r>
-      <w:r>
-        <w:rPr>
-          <w:rFonts w:ascii="Aptos" w:hAnsi="Aptos" w:cs="Calibri"/>
-          <w:caps/>
-          <w:sz w:val="24"/>
-          <w:szCs w:val="24"/>
-          <w:lang w:val="en-US"/>
-        </w:rPr>
-        <w:t>$</w:t>
-      </w:r>
-      <w:r>
-        <w:rPr>
-          <w:rFonts w:ascii="Aptos" w:hAnsi="Aptos" w:cs="Calibri"/>
-          <w:caps/>
-          <w:sz w:val="24"/>
-          <w:szCs w:val="24"/>
-          <w:lang w:val="en-US"/>
-        </w:rPr>
-        <w:t>CurrentMailboxSurname</w:t>
-      </w:r>
-      <w:r>
-        <w:rPr>
-          <w:rFonts w:ascii="Aptos" w:hAnsi="Aptos" w:cs="Calibri"/>
-          <w:caps/>
-          <w:sz w:val="24"/>
-          <w:szCs w:val="24"/>
-          <w:lang w:val="en-US"/>
-        </w:rPr>
-        <w:t>$</w:t>
-      </w:r>
-      <w:r>
-        <w:rPr>
-          <w:rFonts w:ascii="Aptos" w:hAnsi="Aptos" w:cs="Calibri"/>
-          <w:color w:val="767171" w:themeColor="background2" w:themeShade="80"/>
-          <w:sz w:val="24"/>
-          <w:szCs w:val="24"/>
-          <w:lang w:val="en-US"/>
-        </w:rPr>
-        <w:t>$CurrentMailbox</w:t>
-      </w:r>
-      <w:r>
-        <w:rPr>
-          <w:rFonts w:ascii="Aptos" w:hAnsi="Aptos" w:cs="Calibri"/>
-          <w:color w:val="767171" w:themeColor="background2" w:themeShade="80"/>
-          <w:sz w:val="24"/>
-          <w:szCs w:val="24"/>
-          <w:lang w:val="en-US"/>
-        </w:rPr>
-        <w:t>Salutation</w:t>
-      </w:r>
-      <w:r>
-        <w:rPr>
-          <w:rFonts w:ascii="Aptos" w:hAnsi="Aptos" w:cs="Calibri"/>
-          <w:color w:val="767171" w:themeColor="background2" w:themeShade="80"/>
-          <w:sz w:val="24"/>
-          <w:szCs w:val="24"/>
-          <w:lang w:val="en-US"/>
-        </w:rPr>
-        <w:t>$</w:t>
-      </w:r>
-      <w:r>
-        <w:rPr>
-          <w:rFonts w:ascii="Aptos" w:hAnsi="Aptos" w:cs="Calibri"/>
-          <w:sz w:val="24"/>
-          <w:szCs w:val="24"/>
-          <w:lang w:val="en-US"/>
-        </w:rPr>
-        <w:br/>
-      </w:r>
-      <w:r>
-        <w:rPr>
-          <w:rFonts w:ascii="Aptos" w:hAnsi="Aptos" w:cs="Calibri"/>
-          <w:sz w:val="24"/>
-          <w:szCs w:val="24"/>
-          <w:lang w:val="en-US"/>
-        </w:rPr>
-        <w:t>  </w:t>
-      </w:r>
-      <w:r>
-        <w:rPr>
-          <w:rFonts w:ascii="Aptos" w:hAnsi="Aptos" w:cs="Calibri"/>
-          <w:sz w:val="24"/>
-          <w:szCs w:val="24"/>
-          <w:lang w:val="en-US"/>
-        </w:rPr>
-        <w:t>$CurrentMailboxTitle$</w:t>
-      </w:r>
-      <w:r>
-        <w:rPr>
-          <w:rFonts w:ascii="Aptos" w:hAnsi="Aptos" w:cs="Calibri"/>
-          <w:sz w:val="24"/>
-          <w:szCs w:val="24"/>
-          <w:lang w:val="en-US"/>
-        </w:rPr>
-        <w:br/>
-      </w:r>
       <w:hyperlink r:id="rId6" w:tooltip="Send $CurrentMailboxGivenName$ $CURRENTMAILBOXSURNAME$ an email to $CurrentMailboxMail$" w:history="1">
         <w:r>
           <w:rPr>
@@ -232,19 +264,9 @@
             <w:szCs w:val="24"/>
             <w:lang w:val="en-US"/>
           </w:rPr>
-          <w:t>$CurrentMailboxMail$</w:t>
+          <w:t>$</w:t>
         </w:r>
-      </w:hyperlink>
-      <w:r>
-        <w:rPr>
-          <w:rFonts w:ascii="Aptos" w:hAnsi="Aptos"/>
-          <w:sz w:val="24"/>
-          <w:szCs w:val="24"/>
-          <w:lang w:val="en-US"/>
-        </w:rPr>
-        <w:t>  </w:t>
-      </w:r>
-      <w:hyperlink r:id="rId7" w:tooltip="Call $CurrentMailboxGivenName$ $CURRENTMAILBOXSURNAME$ at $CurrentMailboxTelephone$" w:history="1">
+        <w:proofErr w:type="spellStart"/>
         <w:r>
           <w:rPr>
             <w:rStyle w:val="Hyperlink"/>
@@ -253,7 +275,61 @@
             <w:szCs w:val="24"/>
             <w:lang w:val="en-US"/>
           </w:rPr>
-          <w:t>$CurrentMailboxTelephone$</w:t>
+          <w:t>CurrentMailboxMail</w:t>
+        </w:r>
+        <w:proofErr w:type="spellEnd"/>
+        <w:r>
+          <w:rPr>
+            <w:rStyle w:val="Hyperlink"/>
+            <w:rFonts w:ascii="Aptos" w:hAnsi="Aptos"/>
+            <w:sz w:val="24"/>
+            <w:szCs w:val="24"/>
+            <w:lang w:val="en-US"/>
+          </w:rPr>
+          <w:t>$</w:t>
+        </w:r>
+      </w:hyperlink>
+      <w:r>
+        <w:rPr>
+          <w:rFonts w:ascii="Aptos" w:hAnsi="Aptos"/>
+          <w:sz w:val="24"/>
+          <w:szCs w:val="24"/>
+          <w:lang w:val="en-US"/>
+        </w:rPr>
+        <w:t>  </w:t>
+      </w:r>
+      <w:hyperlink r:id="rId7" w:tooltip="Call $CurrentMailboxGivenName$ $CURRENTMAILBOXSURNAME$ at $CurrentMailboxTelephone-International$" w:history="1">
+        <w:r>
+          <w:rPr>
+            <w:rStyle w:val="Hyperlink"/>
+            <w:rFonts w:ascii="Aptos" w:hAnsi="Aptos"/>
+            <w:sz w:val="24"/>
+            <w:szCs w:val="24"/>
+            <w:lang w:val="en-US"/>
+          </w:rPr>
+          <w:t>$</w:t>
+        </w:r>
+        <w:proofErr w:type="spellStart"/>
+        <w:r>
+          <w:rPr>
+            <w:rStyle w:val="Hyperlink"/>
+            <w:rFonts w:ascii="Aptos" w:hAnsi="Aptos"/>
+            <w:sz w:val="24"/>
+            <w:szCs w:val="24"/>
+            <w:lang w:val="en-US"/>
+          </w:rPr>
+          <w:t>CurrentMailboxTelephone</w:t>
+        </w:r>
+        <w:proofErr w:type="spellEnd"/>
+        <w:r>
+          <w:rPr>
+            <w:rStyle w:val="Hyperlink"/>
+            <w:rFonts w:ascii="Aptos" w:hAnsi="Aptos"/>
+            <w:sz w:val="24"/>
+            <w:szCs w:val="24"/>
+            <w:lang w:val="en-US"/>
+          </w:rPr>
+          <w:t>-International$</w:t>
         </w:r>
       </w:hyperlink>
       <w:r>
@@ -752,6 +828,7 @@
   <w:style w:type="character" w:default="1" w:styleId="DefaultParagraphFont">
     <w:name w:val="Default Paragraph Font"/>
     <w:uiPriority w:val="1"/>
+    <w:semiHidden/>
     <w:unhideWhenUsed/>
   </w:style>
   <w:style w:type="table" w:default="1" w:styleId="TableNormal">
